--- a/docs/爬虫结构.docx
+++ b/docs/爬虫结构.docx
@@ -7,13 +7,7 @@
         <w:rPr>
           <w:rFonts w:hint="eastAsia"/>
         </w:rPr>
-        <w:t>一、</w:t>
-      </w:r>
-      <w:r>
-        <w:rPr>
-          <w:rFonts w:hint="eastAsia"/>
-        </w:rPr>
-        <w:t>爬虫系统架构简介：</w:t>
+        <w:t>一、爬虫系统架构简介：</w:t>
       </w:r>
     </w:p>
     <w:p>
@@ -116,13 +110,398 @@
         <w:t>间业务逻辑、数据流在组件间传递过程（使用红色箭头表示）。</w:t>
       </w:r>
     </w:p>
-    <w:p>
-      <w:pPr>
-        <w:rPr>
-          <w:rFonts w:hint="eastAsia"/>
-        </w:rPr>
-      </w:pPr>
-    </w:p>
+    <w:p/>
+    <w:p>
+      <w:pPr>
+        <w:rPr>
+          <w:rFonts w:hint="eastAsia"/>
+        </w:rPr>
+      </w:pPr>
+      <w:r>
+        <w:rPr>
+          <w:rFonts w:hint="eastAsia"/>
+        </w:rPr>
+        <w:t>MQD</w:t>
+      </w:r>
+      <w:r>
+        <w:rPr>
+          <w:rFonts w:hint="eastAsia"/>
+        </w:rPr>
+        <w:t>爬虫架构具有如下优势：</w:t>
+      </w:r>
+    </w:p>
+    <w:p/>
+    <w:p>
+      <w:r>
+        <w:rPr>
+          <w:rFonts w:hint="eastAsia"/>
+        </w:rPr>
+        <w:t xml:space="preserve">(1) </w:t>
+      </w:r>
+      <w:r>
+        <w:rPr>
+          <w:rFonts w:hint="eastAsia"/>
+        </w:rPr>
+        <w:t>分布式：通过构建异步架构、使用高吞吐低延时非关系型数据库，爬虫系统</w:t>
+      </w:r>
+      <w:r>
+        <w:rPr>
+          <w:rFonts w:hint="eastAsia"/>
+        </w:rPr>
+        <w:t>能够在多台机器上分布式</w:t>
+      </w:r>
+      <w:r>
+        <w:rPr>
+          <w:rFonts w:hint="eastAsia"/>
+        </w:rPr>
+        <w:t>执行。</w:t>
+      </w:r>
+    </w:p>
+    <w:p>
+      <w:r>
+        <w:rPr>
+          <w:rFonts w:hint="eastAsia"/>
+        </w:rPr>
+        <w:t xml:space="preserve">(2) </w:t>
+      </w:r>
+      <w:r>
+        <w:rPr>
+          <w:rFonts w:hint="eastAsia"/>
+        </w:rPr>
+        <w:t>可伸缩性：分布式架构，</w:t>
+      </w:r>
+      <w:r>
+        <w:rPr>
+          <w:rFonts w:hint="eastAsia"/>
+        </w:rPr>
+        <w:t>能够通过增加额外的机器和带宽来提高抓取速度。</w:t>
+      </w:r>
+    </w:p>
+    <w:p>
+      <w:r>
+        <w:rPr>
+          <w:rFonts w:hint="eastAsia"/>
+        </w:rPr>
+        <w:t xml:space="preserve">(3) </w:t>
+      </w:r>
+      <w:r>
+        <w:rPr>
+          <w:rFonts w:hint="eastAsia"/>
+        </w:rPr>
+        <w:t>性能和有效性：异步架构，</w:t>
+      </w:r>
+      <w:r>
+        <w:rPr>
+          <w:rFonts w:hint="eastAsia"/>
+        </w:rPr>
+        <w:t>能够有效</w:t>
+      </w:r>
+      <w:r>
+        <w:rPr>
+          <w:rFonts w:hint="eastAsia"/>
+        </w:rPr>
+        <w:t>使用各种系统资源，例如，处理器、存储空间和网络带宽。</w:t>
+      </w:r>
+    </w:p>
+    <w:p>
+      <w:pPr>
+        <w:rPr>
+          <w:rFonts w:hint="eastAsia"/>
+        </w:rPr>
+      </w:pPr>
+      <w:r>
+        <w:rPr>
+          <w:rFonts w:hint="eastAsia"/>
+        </w:rPr>
+        <w:t>(</w:t>
+      </w:r>
+      <w:r>
+        <w:t>4</w:t>
+      </w:r>
+      <w:r>
+        <w:rPr>
+          <w:rFonts w:hint="eastAsia"/>
+        </w:rPr>
+        <w:t xml:space="preserve">) </w:t>
+      </w:r>
+      <w:r>
+        <w:rPr>
+          <w:rFonts w:hint="eastAsia"/>
+        </w:rPr>
+        <w:t>可扩展性：</w:t>
+      </w:r>
+      <w:r>
+        <w:rPr>
+          <w:rFonts w:hint="eastAsia"/>
+        </w:rPr>
+        <w:t>爬虫架构设计成模块化的形式</w:t>
+      </w:r>
+      <w:r>
+        <w:rPr>
+          <w:rFonts w:hint="eastAsia"/>
+        </w:rPr>
+        <w:t>，能够支持新的数据格式和新的抓取协议</w:t>
+      </w:r>
+      <w:r>
+        <w:rPr>
+          <w:rFonts w:hint="eastAsia"/>
+        </w:rPr>
+        <w:t>。</w:t>
+      </w:r>
+    </w:p>
+    <w:p/>
+    <w:p>
+      <w:r>
+        <w:t>MQD</w:t>
+      </w:r>
+      <w:r>
+        <w:rPr>
+          <w:rFonts w:hint="eastAsia"/>
+        </w:rPr>
+        <w:t>异步架构：</w:t>
+      </w:r>
+    </w:p>
+    <w:p>
+      <w:pPr>
+        <w:rPr>
+          <w:rFonts w:hint="eastAsia"/>
+        </w:rPr>
+      </w:pPr>
+      <w:bookmarkStart w:id="0" w:name="_GoBack"/>
+    </w:p>
+    <w:bookmarkEnd w:id="0"/>
+    <w:p>
+      <w:pPr>
+        <w:rPr>
+          <w:rFonts w:hint="eastAsia"/>
+        </w:rPr>
+      </w:pPr>
+      <w:r>
+        <w:rPr>
+          <w:rFonts w:hint="eastAsia"/>
+        </w:rPr>
+        <w:t>整个爬虫系统可以在一个或多个节点上运行</w:t>
+      </w:r>
+      <w:r>
+        <w:rPr>
+          <w:rFonts w:hint="eastAsia"/>
+        </w:rPr>
+        <w:t>。</w:t>
+      </w:r>
+      <w:r>
+        <w:rPr>
+          <w:rFonts w:hint="eastAsia"/>
+        </w:rPr>
+        <w:t>多节点并行抓取的分布式系统需要实现</w:t>
+      </w:r>
+      <w:r>
+        <w:rPr>
+          <w:rFonts w:hint="eastAsia"/>
+        </w:rPr>
+        <w:t>节点之间的通信和调度，在一个爬虫节点上实现并行抓取，</w:t>
+      </w:r>
+      <w:r>
+        <w:rPr>
+          <w:rFonts w:hint="eastAsia"/>
+        </w:rPr>
+        <w:t>需要实现异步</w:t>
+      </w:r>
+      <w:r>
+        <w:rPr>
+          <w:rFonts w:hint="eastAsia"/>
+        </w:rPr>
+        <w:t xml:space="preserve"> I/O</w:t>
+      </w:r>
+      <w:r>
+        <w:rPr>
+          <w:rFonts w:hint="eastAsia"/>
+        </w:rPr>
+        <w:t>。</w:t>
+      </w:r>
+    </w:p>
+    <w:p>
+      <w:r>
+        <w:rPr>
+          <w:rFonts w:hint="eastAsia"/>
+        </w:rPr>
+        <w:lastRenderedPageBreak/>
+        <w:t>M</w:t>
+      </w:r>
+      <w:r>
+        <w:t>QD</w:t>
+      </w:r>
+      <w:r>
+        <w:rPr>
+          <w:rFonts w:hint="eastAsia"/>
+        </w:rPr>
+        <w:t>采用最先进的前摄型</w:t>
+      </w:r>
+      <w:r>
+        <w:rPr>
+          <w:rFonts w:hint="eastAsia"/>
+        </w:rPr>
+        <w:t>(</w:t>
+      </w:r>
+      <w:r>
+        <w:t>Proactive</w:t>
+      </w:r>
+      <w:r>
+        <w:rPr>
+          <w:rFonts w:hint="eastAsia"/>
+        </w:rPr>
+        <w:t>)</w:t>
+      </w:r>
+      <w:r>
+        <w:rPr>
+          <w:rFonts w:hint="eastAsia"/>
+        </w:rPr>
+        <w:t>异步架构，爬虫</w:t>
+      </w:r>
+      <w:r>
+        <w:rPr>
+          <w:rFonts w:hint="eastAsia"/>
+        </w:rPr>
+        <w:t>代码主动投递异步操作而不管</w:t>
+      </w:r>
+      <w:r>
+        <w:rPr>
+          <w:rFonts w:hint="eastAsia"/>
+        </w:rPr>
+        <w:t xml:space="preserve">I/O </w:t>
+      </w:r>
+      <w:r>
+        <w:rPr>
+          <w:rFonts w:hint="eastAsia"/>
+        </w:rPr>
+        <w:t>设备当前是否可读或可写。投递的异步</w:t>
+      </w:r>
+      <w:r>
+        <w:rPr>
+          <w:rFonts w:hint="eastAsia"/>
+        </w:rPr>
+        <w:t xml:space="preserve">I/O </w:t>
+      </w:r>
+      <w:r>
+        <w:rPr>
+          <w:rFonts w:hint="eastAsia"/>
+        </w:rPr>
+        <w:t>操作被系统接管，应用代码也并不阻塞在该操作上，而是指定一个回调函数并继续自己的应用逻辑。当该异步操作完成时，系统将发起通知并调用应用代码指定的回调函数。在前摄式模型中，程序逻辑由各个回调函数串联起来：异步操作</w:t>
+      </w:r>
+      <w:r>
+        <w:rPr>
+          <w:rFonts w:hint="eastAsia"/>
+        </w:rPr>
+        <w:t>A</w:t>
+      </w:r>
+      <w:r>
+        <w:rPr>
+          <w:rFonts w:hint="eastAsia"/>
+        </w:rPr>
+        <w:t>的回调发起异步操作</w:t>
+      </w:r>
+      <w:r>
+        <w:rPr>
+          <w:rFonts w:hint="eastAsia"/>
+        </w:rPr>
+        <w:t>B</w:t>
+      </w:r>
+      <w:r>
+        <w:rPr>
+          <w:rFonts w:hint="eastAsia"/>
+        </w:rPr>
+        <w:t>，</w:t>
+      </w:r>
+      <w:r>
+        <w:rPr>
+          <w:rFonts w:hint="eastAsia"/>
+        </w:rPr>
+        <w:t>B</w:t>
+      </w:r>
+      <w:r>
+        <w:rPr>
+          <w:rFonts w:hint="eastAsia"/>
+        </w:rPr>
+        <w:t>的回调再发起异步操作</w:t>
+      </w:r>
+      <w:r>
+        <w:rPr>
+          <w:rFonts w:hint="eastAsia"/>
+        </w:rPr>
+        <w:t>C</w:t>
+      </w:r>
+      <w:r>
+        <w:rPr>
+          <w:rFonts w:hint="eastAsia"/>
+        </w:rPr>
+        <w:t>，以此往复。</w:t>
+      </w:r>
+    </w:p>
+    <w:p>
+      <w:pPr>
+        <w:rPr>
+          <w:rFonts w:hint="eastAsia"/>
+          <w:b/>
+        </w:rPr>
+      </w:pPr>
+      <w:r>
+        <w:rPr>
+          <w:rFonts w:hint="eastAsia"/>
+        </w:rPr>
+        <w:t>通过异步架构和非关系型数据库，</w:t>
+      </w:r>
+      <w:r>
+        <w:rPr>
+          <w:rFonts w:hint="eastAsia"/>
+        </w:rPr>
+        <w:t>MQD</w:t>
+      </w:r>
+      <w:r>
+        <w:rPr>
+          <w:rFonts w:hint="eastAsia"/>
+        </w:rPr>
+        <w:t>爬虫在内存</w:t>
+      </w:r>
+      <w:r>
+        <w:t>2</w:t>
+      </w:r>
+      <w:r>
+        <w:rPr>
+          <w:rFonts w:hint="eastAsia"/>
+        </w:rPr>
+        <w:t>GB</w:t>
+      </w:r>
+      <w:r>
+        <w:rPr>
+          <w:rFonts w:hint="eastAsia"/>
+        </w:rPr>
+        <w:t>的云节点上可以实现对</w:t>
+      </w:r>
+      <w:r>
+        <w:rPr>
+          <w:rFonts w:hint="eastAsia"/>
+        </w:rPr>
+        <w:t>3</w:t>
+      </w:r>
+      <w:r>
+        <w:rPr>
+          <w:rFonts w:hint="eastAsia"/>
+        </w:rPr>
+        <w:t>亿条</w:t>
+      </w:r>
+      <w:r>
+        <w:rPr>
+          <w:rFonts w:hint="eastAsia"/>
+        </w:rPr>
+        <w:t xml:space="preserve">URL </w:t>
+      </w:r>
+      <w:r>
+        <w:rPr>
+          <w:rFonts w:hint="eastAsia"/>
+        </w:rPr>
+        <w:t>的爬取。</w:t>
+      </w:r>
+    </w:p>
+    <w:p/>
     <w:p>
       <w:r>
         <w:rPr>
@@ -133,11 +512,6 @@
     </w:p>
     <w:p/>
     <w:p>
-      <w:pPr>
-        <w:rPr>
-          <w:rFonts w:hint="eastAsia"/>
-        </w:rPr>
-      </w:pPr>
       <w:r>
         <w:rPr>
           <w:rFonts w:hint="eastAsia"/>
@@ -260,7 +634,6 @@
         <w:rPr>
           <w:rFonts w:hint="eastAsia"/>
         </w:rPr>
-        <w:lastRenderedPageBreak/>
         <w:t>爬虫实例对接收到的网络响应进行解析，</w:t>
       </w:r>
       <w:r>
@@ -364,9 +737,6 @@
     <w:p>
       <w:pPr>
         <w:ind w:left="720"/>
-        <w:rPr>
-          <w:rFonts w:hint="eastAsia"/>
-        </w:rPr>
       </w:pPr>
       <w:r>
         <w:rPr>
@@ -394,9 +764,6 @@
     <w:p>
       <w:pPr>
         <w:ind w:left="720"/>
-        <w:rPr>
-          <w:rFonts w:hint="eastAsia"/>
-        </w:rPr>
       </w:pPr>
       <w:r>
         <w:rPr>
@@ -433,15 +800,13 @@
         <w:rPr>
           <w:rFonts w:hint="eastAsia"/>
         </w:rPr>
+        <w:lastRenderedPageBreak/>
         <w:t>下载器负责网络通信，并将远程服务器响应结果传回爬虫引擎进行下一步处理。</w:t>
       </w:r>
     </w:p>
     <w:p>
       <w:pPr>
         <w:pStyle w:val="ListParagraph"/>
-        <w:rPr>
-          <w:rFonts w:hint="eastAsia"/>
-        </w:rPr>
       </w:pPr>
     </w:p>
     <w:p>
@@ -468,9 +833,6 @@
     <w:p>
       <w:pPr>
         <w:pStyle w:val="ListParagraph"/>
-        <w:rPr>
-          <w:rFonts w:hint="eastAsia"/>
-        </w:rPr>
       </w:pPr>
       <w:r>
         <w:rPr>
@@ -482,9 +844,6 @@
     <w:p>
       <w:pPr>
         <w:pStyle w:val="ListParagraph"/>
-        <w:rPr>
-          <w:rFonts w:hint="eastAsia"/>
-        </w:rPr>
       </w:pPr>
     </w:p>
     <w:p>
@@ -505,9 +864,6 @@
     <w:p>
       <w:pPr>
         <w:ind w:left="720"/>
-        <w:rPr>
-          <w:rFonts w:hint="eastAsia"/>
-        </w:rPr>
       </w:pPr>
       <w:r>
         <w:rPr>
@@ -535,9 +891,6 @@
     <w:p>
       <w:pPr>
         <w:pStyle w:val="ListParagraph"/>
-        <w:rPr>
-          <w:rFonts w:hint="eastAsia"/>
-        </w:rPr>
       </w:pPr>
       <w:r>
         <w:rPr>
@@ -549,9 +902,6 @@
     <w:p>
       <w:pPr>
         <w:pStyle w:val="ListParagraph"/>
-        <w:rPr>
-          <w:rFonts w:hint="eastAsia"/>
-        </w:rPr>
       </w:pPr>
     </w:p>
     <w:p>
@@ -572,51 +922,12 @@
     <w:p>
       <w:pPr>
         <w:ind w:left="720"/>
-        <w:rPr>
-          <w:rFonts w:hint="eastAsia"/>
-        </w:rPr>
-      </w:pPr>
-      <w:r>
-        <w:rPr>
-          <w:rFonts w:hint="eastAsia"/>
-        </w:rPr>
-        <w:t>爬虫组件处在</w:t>
-      </w:r>
-      <w:r>
-        <w:rPr>
-          <w:rFonts w:hint="eastAsia"/>
-        </w:rPr>
-        <w:t>爬虫</w:t>
-      </w:r>
-      <w:r>
-        <w:rPr>
-          <w:rFonts w:hint="eastAsia"/>
-        </w:rPr>
-        <w:t>实例</w:t>
-      </w:r>
-      <w:r>
-        <w:rPr>
-          <w:rFonts w:hint="eastAsia"/>
-        </w:rPr>
-        <w:t>和</w:t>
-      </w:r>
-      <w:r>
-        <w:rPr>
-          <w:rFonts w:hint="eastAsia"/>
-        </w:rPr>
-        <w:t>爬虫引擎</w:t>
-      </w:r>
-      <w:r>
-        <w:rPr>
-          <w:rFonts w:hint="eastAsia"/>
-        </w:rPr>
-        <w:t>中间</w:t>
-      </w:r>
-      <w:r>
-        <w:rPr>
-          <w:rFonts w:hint="eastAsia"/>
-        </w:rPr>
-        <w:t>，并对爬虫实例的输入（网络响应）和输出（数据、网络请求）进行二次处理。</w:t>
+      </w:pPr>
+      <w:r>
+        <w:rPr>
+          <w:rFonts w:hint="eastAsia"/>
+        </w:rPr>
+        <w:t>爬虫组件处在爬虫实例和爬虫引擎中间，并对爬虫实例的输入（网络响应）和输出（数据、网络请求）进行二次处理。</w:t>
       </w:r>
     </w:p>
     <w:p/>
@@ -625,36 +936,11 @@
         <w:rPr>
           <w:rFonts w:hint="eastAsia"/>
         </w:rPr>
-        <w:t>四</w:t>
-      </w:r>
-      <w:r>
-        <w:rPr>
-          <w:rFonts w:hint="eastAsia"/>
-        </w:rPr>
-        <w:t>、</w:t>
-      </w:r>
-      <w:r>
-        <w:rPr>
-          <w:rFonts w:hint="eastAsia"/>
-        </w:rPr>
-        <w:t>事件驱动模型</w:t>
-      </w:r>
-    </w:p>
-    <w:p>
-      <w:pPr>
-        <w:rPr>
-          <w:rFonts w:hint="eastAsia"/>
-        </w:rPr>
-      </w:pPr>
-      <w:bookmarkStart w:id="0" w:name="_GoBack"/>
-      <w:bookmarkEnd w:id="0"/>
-    </w:p>
-    <w:p>
-      <w:pPr>
-        <w:rPr>
-          <w:rFonts w:hint="eastAsia"/>
-        </w:rPr>
-      </w:pPr>
+        <w:t>四、事件驱动模型</w:t>
+      </w:r>
+    </w:p>
+    <w:p/>
+    <w:p>
       <w:r>
         <w:rPr>
           <w:rFonts w:hint="eastAsia"/>
